--- a/Bonus.docx
+++ b/Bonus.docx
@@ -1,120 +1,1323 @@
 
 <file path=word/document.xml><?xml version="1.0" encoding="utf-8"?>
-<w:document xmlns:wpc="http://schemas.microsoft.com/office/word/2010/wordprocessingCanvas" xmlns:cx="http://schemas.microsoft.com/office/drawing/2014/chartex" xmlns:cx1="http://schemas.microsoft.com/office/drawing/2015/9/8/chartex" xmlns:cx2="http://schemas.microsoft.com/office/drawing/2015/10/21/chartex" xmlns:cx3="http://schemas.microsoft.com/office/drawing/2016/5/9/chartex" xmlns:cx4="http://schemas.microsoft.com/office/drawing/2016/5/10/chartex" xmlns:cx5="http://schemas.microsoft.com/office/drawing/2016/5/11/chartex" xmlns:cx6="http://schemas.microsoft.com/office/drawing/2016/5/12/chartex" xmlns:cx7="http://schemas.microsoft.com/office/drawing/2016/5/13/chartex" xmlns:cx8="http://schemas.microsoft.com/office/drawing/2016/5/14/chartex" xmlns:mc="http://schemas.openxmlformats.org/markup-compatibility/2006" xmlns:aink="http://schemas.microsoft.com/office/drawing/2016/ink" xmlns:am3d="http://schemas.microsoft.com/office/drawing/2017/model3d" xmlns:o="urn:schemas-microsoft-com:office:office" xmlns:oel="http://schemas.microsoft.com/office/2019/extlst" xmlns:r="http://schemas.openxmlformats.org/officeDocument/2006/relationships" xmlns:m="http://schemas.openxmlformats.org/officeDocument/2006/math" xmlns:v="urn:schemas-microsoft-com:vml" xmlns:wp14="http://schemas.microsoft.com/office/word/2010/wordprocessingDrawing" xmlns:wp="http://schemas.openxmlformats.org/drawingml/2006/wordprocessingDrawing" xmlns:w10="urn:schemas-microsoft-com:office:word" xmlns:w="http://schemas.openxmlformats.org/wordprocessingml/2006/main" xmlns:w14="http://schemas.microsoft.com/office/word/2010/wordml" xmlns:w15="http://schemas.microsoft.com/office/word/2012/wordml" xmlns:w16cex="http://schemas.microsoft.com/office/word/2018/wordml/cex" xmlns:w16cid="http://schemas.microsoft.com/office/word/2016/wordml/cid" xmlns:w16="http://schemas.microsoft.com/office/word/2018/wordml" xmlns:w16sdtdh="http://schemas.microsoft.com/office/word/2020/wordml/sdtdatahash" xmlns:w16se="http://schemas.microsoft.com/office/word/2015/wordml/symex" xmlns:wpg="http://schemas.microsoft.com/office/word/2010/wordprocessingGroup" xmlns:wpi="http://schemas.microsoft.com/office/word/2010/wordprocessingInk" xmlns:wne="http://schemas.microsoft.com/office/word/2006/wordml" xmlns:wps="http://schemas.microsoft.com/office/word/2010/wordprocessingShape" mc:Ignorable="w14 w15 w16se w16cid w16 w16cex w16sdtdh wp14">
+<w:document xmlns:wpc="http://schemas.microsoft.com/office/word/2010/wordprocessingCanvas" xmlns:cx="http://schemas.microsoft.com/office/drawing/2014/chartex" xmlns:cx1="http://schemas.microsoft.com/office/drawing/2015/9/8/chartex" xmlns:mc="http://schemas.openxmlformats.org/markup-compatibility/2006" xmlns:o="urn:schemas-microsoft-com:office:office" xmlns:r="http://schemas.openxmlformats.org/officeDocument/2006/relationships" xmlns:m="http://schemas.openxmlformats.org/officeDocument/2006/math" xmlns:v="urn:schemas-microsoft-com:vml" xmlns:wp14="http://schemas.microsoft.com/office/word/2010/wordprocessingDrawing" xmlns:wp="http://schemas.openxmlformats.org/drawingml/2006/wordprocessingDrawing" xmlns:w10="urn:schemas-microsoft-com:office:word" xmlns:w="http://schemas.openxmlformats.org/wordprocessingml/2006/main" xmlns:w14="http://schemas.microsoft.com/office/word/2010/wordml" xmlns:w15="http://schemas.microsoft.com/office/word/2012/wordml" xmlns:w16se="http://schemas.microsoft.com/office/word/2015/wordml/symex" xmlns:wpg="http://schemas.microsoft.com/office/word/2010/wordprocessingGroup" xmlns:wpi="http://schemas.microsoft.com/office/word/2010/wordprocessingInk" xmlns:wne="http://schemas.microsoft.com/office/word/2006/wordml" xmlns:wps="http://schemas.microsoft.com/office/word/2010/wordprocessingShape" mc:Ignorable="w14 w15 w16se wp14">
   <w:body>
     <w:p>
       <w:pPr>
-        <w:jc w:val="right"/>
         <w:rPr>
           <w:b/>
           <w:bCs/>
           <w:sz w:val="28"/>
           <w:szCs w:val="28"/>
           <w:u w:val="single"/>
-        </w:rPr>
-      </w:pPr>
-      <w:r>
-        <w:rPr>
+          <w:rtl/>
+        </w:rPr>
+      </w:pPr>
+      <w:r>
+        <w:rPr>
+          <w:rFonts w:hint="cs"/>
           <w:b/>
           <w:bCs/>
           <w:sz w:val="28"/>
           <w:szCs w:val="28"/>
           <w:u w:val="single"/>
-        </w:rPr>
-        <w:t>Bonus:</w:t>
+          <w:rtl/>
+        </w:rPr>
+        <w:t>בונוסי</w:t>
+      </w:r>
+      <w:r>
+        <w:rPr>
+          <w:rFonts w:hint="eastAsia"/>
+          <w:b/>
+          <w:bCs/>
+          <w:sz w:val="28"/>
+          <w:szCs w:val="28"/>
+          <w:u w:val="single"/>
+          <w:rtl/>
+        </w:rPr>
+        <w:t>ם</w:t>
+      </w:r>
+      <w:r>
+        <w:rPr>
+          <w:rFonts w:hint="cs"/>
+          <w:b/>
+          <w:bCs/>
+          <w:sz w:val="28"/>
+          <w:szCs w:val="28"/>
+          <w:u w:val="single"/>
+          <w:rtl/>
+        </w:rPr>
+        <w:t>:</w:t>
       </w:r>
     </w:p>
     <w:p>
       <w:pPr>
-        <w:jc w:val="right"/>
-        <w:rPr>
-          <w:b/>
-          <w:bCs/>
-          <w:sz w:val="24"/>
-          <w:szCs w:val="24"/>
-        </w:rPr>
-      </w:pPr>
-      <w:r>
-        <w:rPr>
-          <w:b/>
-          <w:bCs/>
-          <w:sz w:val="24"/>
-          <w:szCs w:val="24"/>
-        </w:rPr>
-        <w:t xml:space="preserve">Stage1 &amp; </w:t>
-      </w:r>
-      <w:r>
-        <w:rPr>
-          <w:b/>
-          <w:bCs/>
-          <w:sz w:val="24"/>
-          <w:szCs w:val="24"/>
-        </w:rPr>
-        <w:t>S</w:t>
-      </w:r>
-      <w:r>
-        <w:rPr>
-          <w:b/>
-          <w:bCs/>
-          <w:sz w:val="24"/>
-          <w:szCs w:val="24"/>
-        </w:rPr>
-        <w:t>tage2:</w:t>
+        <w:numPr>
+          <w:ilvl w:val="1"/>
+          <w:numId w:val="3"/>
+        </w:numPr>
+        <w:spacing w:after="0" w:line="276" w:lineRule="auto"/>
+        <w:rPr>
+          <w:rFonts w:ascii="David Libre" w:eastAsia="David Libre" w:hAnsi="David Libre" w:cs="David Libre"/>
+          <w:sz w:val="24"/>
+          <w:szCs w:val="24"/>
+        </w:rPr>
+      </w:pPr>
+      <w:r>
+        <w:rPr>
+          <w:rFonts w:ascii="David Libre" w:eastAsia="David Libre" w:hAnsi="David Libre" w:cs="Times New Roman"/>
+          <w:sz w:val="24"/>
+          <w:szCs w:val="24"/>
+          <w:rtl/>
+        </w:rPr>
+        <w:t>שימוש ב</w:t>
+      </w:r>
+      <w:r>
+        <w:rPr>
+          <w:rFonts w:ascii="David Libre" w:eastAsia="David Libre" w:hAnsi="David Libre" w:cs="David Libre"/>
+          <w:sz w:val="24"/>
+          <w:szCs w:val="24"/>
+          <w:rtl/>
+        </w:rPr>
+        <w:t>-</w:t>
+      </w:r>
+      <w:proofErr w:type="spellStart"/>
+      <w:r>
+        <w:rPr>
+          <w:rFonts w:ascii="David Libre" w:eastAsia="David Libre" w:hAnsi="David Libre" w:cs="David Libre"/>
+          <w:sz w:val="24"/>
+          <w:szCs w:val="24"/>
+        </w:rPr>
+        <w:t>TryParse</w:t>
+      </w:r>
+      <w:proofErr w:type="spellEnd"/>
+      <w:r>
+        <w:rPr>
+          <w:rFonts w:ascii="David Libre" w:eastAsia="David Libre" w:hAnsi="David Libre" w:cs="Times New Roman"/>
+          <w:sz w:val="24"/>
+          <w:szCs w:val="24"/>
+          <w:rtl/>
+        </w:rPr>
+        <w:t xml:space="preserve"> בתוכניות בדיקה </w:t>
+      </w:r>
+      <w:proofErr w:type="spellStart"/>
+      <w:r>
+        <w:rPr>
+          <w:rFonts w:ascii="David Libre" w:eastAsia="David Libre" w:hAnsi="David Libre" w:cs="David Libre"/>
+          <w:sz w:val="24"/>
+          <w:szCs w:val="24"/>
+        </w:rPr>
+        <w:t>BlTest</w:t>
+      </w:r>
+      <w:proofErr w:type="spellEnd"/>
+      <w:r>
+        <w:rPr>
+          <w:rFonts w:ascii="David Libre" w:eastAsia="David Libre" w:hAnsi="David Libre" w:cs="David Libre"/>
+          <w:sz w:val="24"/>
+          <w:szCs w:val="24"/>
+        </w:rPr>
+        <w:t>/</w:t>
+      </w:r>
+      <w:proofErr w:type="spellStart"/>
+      <w:r>
+        <w:rPr>
+          <w:rFonts w:ascii="David Libre" w:eastAsia="David Libre" w:hAnsi="David Libre" w:cs="David Libre"/>
+          <w:sz w:val="24"/>
+          <w:szCs w:val="24"/>
+        </w:rPr>
+        <w:t>DalTest</w:t>
+      </w:r>
+      <w:proofErr w:type="spellEnd"/>
+      <w:r>
+        <w:rPr>
+          <w:rFonts w:ascii="David Libre" w:eastAsia="David Libre" w:hAnsi="David Libre" w:cs="David Libre"/>
+          <w:sz w:val="24"/>
+          <w:szCs w:val="24"/>
+          <w:rtl/>
+        </w:rPr>
+        <w:t xml:space="preserve"> (</w:t>
+      </w:r>
+      <w:r>
+        <w:rPr>
+          <w:rFonts w:ascii="David Libre" w:eastAsia="David Libre" w:hAnsi="David Libre" w:cs="Times New Roman"/>
+          <w:b/>
+          <w:sz w:val="24"/>
+          <w:szCs w:val="24"/>
+          <w:highlight w:val="green"/>
+          <w:rtl/>
+        </w:rPr>
+        <w:t xml:space="preserve">רכזים </w:t>
+      </w:r>
+      <w:r>
+        <w:rPr>
+          <w:rFonts w:ascii="David Libre" w:eastAsia="David Libre" w:hAnsi="David Libre" w:cs="David Libre"/>
+          <w:b/>
+          <w:sz w:val="24"/>
+          <w:szCs w:val="24"/>
+          <w:highlight w:val="green"/>
+          <w:rtl/>
+        </w:rPr>
+        <w:t xml:space="preserve">- 1 </w:t>
+      </w:r>
+      <w:r>
+        <w:rPr>
+          <w:rFonts w:ascii="David Libre" w:eastAsia="David Libre" w:hAnsi="David Libre" w:cs="Times New Roman"/>
+          <w:b/>
+          <w:sz w:val="24"/>
+          <w:szCs w:val="24"/>
+          <w:highlight w:val="green"/>
+          <w:rtl/>
+        </w:rPr>
+        <w:t>נק</w:t>
+      </w:r>
+      <w:r>
+        <w:rPr>
+          <w:rFonts w:ascii="David Libre" w:eastAsia="David Libre" w:hAnsi="David Libre" w:cs="David Libre"/>
+          <w:b/>
+          <w:sz w:val="24"/>
+          <w:szCs w:val="24"/>
+          <w:highlight w:val="green"/>
+          <w:rtl/>
+        </w:rPr>
+        <w:t>'</w:t>
+      </w:r>
+      <w:r>
+        <w:rPr>
+          <w:rFonts w:ascii="David Libre" w:eastAsia="David Libre" w:hAnsi="David Libre" w:cs="David Libre"/>
+          <w:sz w:val="24"/>
+          <w:szCs w:val="24"/>
+        </w:rPr>
+        <w:t>)</w:t>
       </w:r>
     </w:p>
     <w:p>
       <w:pPr>
-        <w:jc w:val="right"/>
-        <w:rPr>
-          <w:rFonts w:hint="cs"/>
-        </w:rPr>
-      </w:pPr>
-      <w:r>
-        <w:t xml:space="preserve">In step 1 and step 2 I used </w:t>
+        <w:numPr>
+          <w:ilvl w:val="1"/>
+          <w:numId w:val="3"/>
+        </w:numPr>
+        <w:spacing w:after="0" w:line="276" w:lineRule="auto"/>
+        <w:rPr>
+          <w:rFonts w:ascii="David Libre" w:eastAsia="David Libre" w:hAnsi="David Libre" w:cs="David Libre"/>
+          <w:sz w:val="24"/>
+          <w:szCs w:val="24"/>
+        </w:rPr>
+      </w:pPr>
+      <w:r>
+        <w:rPr>
+          <w:rFonts w:ascii="David Libre" w:eastAsia="David Libre" w:hAnsi="David Libre" w:cs="Times New Roman"/>
+          <w:sz w:val="24"/>
+          <w:szCs w:val="24"/>
+          <w:rtl/>
+        </w:rPr>
+        <w:t xml:space="preserve">שימוש במתודה הרחבה לתצוגת הישויות </w:t>
+      </w:r>
+      <w:r>
+        <w:rPr>
+          <w:rFonts w:ascii="David Libre" w:eastAsia="David Libre" w:hAnsi="David Libre" w:cs="David Libre"/>
+          <w:sz w:val="24"/>
+          <w:szCs w:val="24"/>
+          <w:rtl/>
+        </w:rPr>
+        <w:t>(</w:t>
+      </w:r>
+      <w:r>
+        <w:rPr>
+          <w:rFonts w:ascii="David Libre" w:eastAsia="David Libre" w:hAnsi="David Libre" w:cs="Times New Roman"/>
+          <w:sz w:val="24"/>
+          <w:szCs w:val="24"/>
+          <w:rtl/>
+        </w:rPr>
+        <w:t>ב</w:t>
+      </w:r>
+      <w:r>
+        <w:rPr>
+          <w:rFonts w:ascii="David Libre" w:eastAsia="David Libre" w:hAnsi="David Libre" w:cs="David Libre"/>
+          <w:sz w:val="24"/>
+          <w:szCs w:val="24"/>
+          <w:rtl/>
+        </w:rPr>
+        <w:t>-</w:t>
       </w:r>
       <w:proofErr w:type="spellStart"/>
       <w:r>
-        <w:t>TryParse</w:t>
+        <w:rPr>
+          <w:rFonts w:ascii="David Libre" w:eastAsia="David Libre" w:hAnsi="David Libre" w:cs="David Libre"/>
+          <w:sz w:val="24"/>
+          <w:szCs w:val="24"/>
+        </w:rPr>
+        <w:t>ToString</w:t>
       </w:r>
       <w:proofErr w:type="spellEnd"/>
       <w:r>
-        <w:t xml:space="preserve"> as required in the bonus</w:t>
-      </w:r>
-      <w:r>
-        <w:t>.</w:t>
+        <w:rPr>
+          <w:rFonts w:ascii="David Libre" w:eastAsia="David Libre" w:hAnsi="David Libre" w:cs="David Libre"/>
+          <w:sz w:val="24"/>
+          <w:szCs w:val="24"/>
+          <w:rtl/>
+        </w:rPr>
+        <w:t>) (</w:t>
+      </w:r>
+      <w:r>
+        <w:rPr>
+          <w:rFonts w:ascii="David Libre" w:eastAsia="David Libre" w:hAnsi="David Libre" w:cs="Times New Roman"/>
+          <w:sz w:val="24"/>
+          <w:szCs w:val="24"/>
+          <w:rtl/>
+        </w:rPr>
+        <w:t>סטודנטים</w:t>
+      </w:r>
+      <w:r>
+        <w:rPr>
+          <w:rFonts w:ascii="David Libre" w:eastAsia="David Libre" w:hAnsi="David Libre" w:cs="David Libre"/>
+          <w:sz w:val="24"/>
+          <w:szCs w:val="24"/>
+          <w:rtl/>
+        </w:rPr>
+        <w:t xml:space="preserve">) </w:t>
+      </w:r>
+      <w:r>
+        <w:rPr>
+          <w:rFonts w:ascii="David Libre" w:eastAsia="David Libre" w:hAnsi="David Libre" w:cs="Times New Roman"/>
+          <w:b/>
+          <w:sz w:val="24"/>
+          <w:szCs w:val="24"/>
+          <w:highlight w:val="green"/>
+          <w:rtl/>
+        </w:rPr>
+        <w:t xml:space="preserve">אושר </w:t>
+      </w:r>
+      <w:r>
+        <w:rPr>
+          <w:rFonts w:ascii="David Libre" w:eastAsia="David Libre" w:hAnsi="David Libre" w:cs="David Libre"/>
+          <w:b/>
+          <w:sz w:val="24"/>
+          <w:szCs w:val="24"/>
+          <w:highlight w:val="green"/>
+          <w:rtl/>
+        </w:rPr>
+        <w:t xml:space="preserve">- 1 </w:t>
+      </w:r>
+      <w:r>
+        <w:rPr>
+          <w:rFonts w:ascii="David Libre" w:eastAsia="David Libre" w:hAnsi="David Libre" w:cs="Times New Roman"/>
+          <w:b/>
+          <w:sz w:val="24"/>
+          <w:szCs w:val="24"/>
+          <w:highlight w:val="green"/>
+          <w:rtl/>
+        </w:rPr>
+        <w:t>נק</w:t>
+      </w:r>
+      <w:r>
+        <w:rPr>
+          <w:rFonts w:ascii="David Libre" w:eastAsia="David Libre" w:hAnsi="David Libre" w:cs="David Libre"/>
+          <w:b/>
+          <w:sz w:val="24"/>
+          <w:szCs w:val="24"/>
+          <w:highlight w:val="green"/>
+          <w:rtl/>
+        </w:rPr>
+        <w:t>'</w:t>
       </w:r>
     </w:p>
     <w:p>
       <w:pPr>
-        <w:jc w:val="right"/>
-      </w:pPr>
-      <w:r>
-        <w:t>Additionally in step 2 I added an order update function to the manager (with all its requirements)</w:t>
-      </w:r>
-      <w:r>
-        <w:t>.</w:t>
+        <w:numPr>
+          <w:ilvl w:val="1"/>
+          <w:numId w:val="3"/>
+        </w:numPr>
+        <w:spacing w:after="0" w:line="276" w:lineRule="auto"/>
+        <w:rPr>
+          <w:rFonts w:ascii="David Libre" w:eastAsia="David Libre" w:hAnsi="David Libre" w:cs="David Libre" w:hint="cs"/>
+          <w:sz w:val="24"/>
+          <w:szCs w:val="24"/>
+        </w:rPr>
+      </w:pPr>
+      <w:r>
+        <w:rPr>
+          <w:rFonts w:ascii="David Libre" w:eastAsia="David Libre" w:hAnsi="David Libre" w:cs="Times New Roman"/>
+          <w:sz w:val="24"/>
+          <w:szCs w:val="24"/>
+          <w:rtl/>
+        </w:rPr>
+        <w:t>הוספת אפשרות של עדכון הזמנה ע</w:t>
+      </w:r>
+      <w:r>
+        <w:rPr>
+          <w:rFonts w:ascii="David Libre" w:eastAsia="David Libre" w:hAnsi="David Libre" w:cs="David Libre"/>
+          <w:sz w:val="24"/>
+          <w:szCs w:val="24"/>
+          <w:rtl/>
+        </w:rPr>
+        <w:t>"</w:t>
+      </w:r>
+      <w:r>
+        <w:rPr>
+          <w:rFonts w:ascii="David Libre" w:eastAsia="David Libre" w:hAnsi="David Libre" w:cs="Times New Roman"/>
+          <w:sz w:val="24"/>
+          <w:szCs w:val="24"/>
+          <w:rtl/>
+        </w:rPr>
+        <w:t xml:space="preserve">י מנהל החנות </w:t>
+      </w:r>
+      <w:r>
+        <w:rPr>
+          <w:rFonts w:ascii="David Libre" w:eastAsia="David Libre" w:hAnsi="David Libre" w:cs="David Libre"/>
+          <w:sz w:val="24"/>
+          <w:szCs w:val="24"/>
+          <w:rtl/>
+        </w:rPr>
+        <w:t>(</w:t>
+      </w:r>
+      <w:r>
+        <w:rPr>
+          <w:rFonts w:ascii="David Libre" w:eastAsia="David Libre" w:hAnsi="David Libre" w:cs="Times New Roman"/>
+          <w:sz w:val="24"/>
+          <w:szCs w:val="24"/>
+          <w:rtl/>
+        </w:rPr>
+        <w:t>כמובן בכפוף לתפקוד תקין ותנאים מתאימים</w:t>
+      </w:r>
+      <w:r>
+        <w:rPr>
+          <w:rFonts w:ascii="David Libre" w:eastAsia="David Libre" w:hAnsi="David Libre" w:cs="David Libre"/>
+          <w:sz w:val="24"/>
+          <w:szCs w:val="24"/>
+          <w:rtl/>
+        </w:rPr>
+        <w:t>) (</w:t>
+      </w:r>
+      <w:r>
+        <w:rPr>
+          <w:rFonts w:ascii="David Libre" w:eastAsia="David Libre" w:hAnsi="David Libre" w:cs="Times New Roman"/>
+          <w:b/>
+          <w:sz w:val="24"/>
+          <w:szCs w:val="24"/>
+          <w:highlight w:val="green"/>
+          <w:rtl/>
+        </w:rPr>
+        <w:t xml:space="preserve">רכזים </w:t>
+      </w:r>
+      <w:r>
+        <w:rPr>
+          <w:rFonts w:ascii="David Libre" w:eastAsia="David Libre" w:hAnsi="David Libre" w:cs="David Libre"/>
+          <w:b/>
+          <w:sz w:val="24"/>
+          <w:szCs w:val="24"/>
+          <w:highlight w:val="green"/>
+          <w:rtl/>
+        </w:rPr>
+        <w:t xml:space="preserve">- </w:t>
+      </w:r>
+      <w:r>
+        <w:rPr>
+          <w:rFonts w:ascii="David Libre" w:eastAsia="David Libre" w:hAnsi="David Libre" w:cs="Times New Roman"/>
+          <w:b/>
+          <w:sz w:val="24"/>
+          <w:szCs w:val="24"/>
+          <w:highlight w:val="green"/>
+          <w:rtl/>
+        </w:rPr>
+        <w:t xml:space="preserve">עד </w:t>
+      </w:r>
+      <w:r>
+        <w:rPr>
+          <w:rFonts w:ascii="David Libre" w:eastAsia="David Libre" w:hAnsi="David Libre" w:cs="David Libre"/>
+          <w:b/>
+          <w:sz w:val="24"/>
+          <w:szCs w:val="24"/>
+          <w:highlight w:val="green"/>
+          <w:rtl/>
+        </w:rPr>
+        <w:t xml:space="preserve">3 </w:t>
+      </w:r>
+      <w:r>
+        <w:rPr>
+          <w:rFonts w:ascii="David Libre" w:eastAsia="David Libre" w:hAnsi="David Libre" w:cs="Times New Roman"/>
+          <w:b/>
+          <w:sz w:val="24"/>
+          <w:szCs w:val="24"/>
+          <w:highlight w:val="green"/>
+          <w:rtl/>
+        </w:rPr>
+        <w:t>נק</w:t>
+      </w:r>
+      <w:r>
+        <w:rPr>
+          <w:rFonts w:ascii="David Libre" w:eastAsia="David Libre" w:hAnsi="David Libre" w:cs="David Libre"/>
+          <w:b/>
+          <w:sz w:val="24"/>
+          <w:szCs w:val="24"/>
+          <w:highlight w:val="green"/>
+          <w:rtl/>
+        </w:rPr>
+        <w:t>'</w:t>
+      </w:r>
+      <w:r>
+        <w:rPr>
+          <w:rFonts w:ascii="David Libre" w:eastAsia="David Libre" w:hAnsi="David Libre" w:cs="David Libre"/>
+          <w:sz w:val="24"/>
+          <w:szCs w:val="24"/>
+        </w:rPr>
+        <w:t>)</w:t>
+      </w:r>
+      <w:r>
+        <w:rPr>
+          <w:rFonts w:ascii="David Libre" w:eastAsia="David Libre" w:hAnsi="David Libre" w:cs="David Libre" w:hint="cs"/>
+          <w:sz w:val="24"/>
+          <w:szCs w:val="24"/>
+          <w:rtl/>
+        </w:rPr>
+        <w:t xml:space="preserve">  (כתבתי את הפונקציה- אבל לא </w:t>
+      </w:r>
+      <w:proofErr w:type="spellStart"/>
+      <w:r>
+        <w:rPr>
+          <w:rFonts w:ascii="David Libre" w:eastAsia="David Libre" w:hAnsi="David Libre" w:cs="David Libre" w:hint="cs"/>
+          <w:sz w:val="24"/>
+          <w:szCs w:val="24"/>
+          <w:rtl/>
+        </w:rPr>
+        <w:t>זמנתי</w:t>
+      </w:r>
+      <w:proofErr w:type="spellEnd"/>
+      <w:r>
+        <w:rPr>
+          <w:rFonts w:ascii="David Libre" w:eastAsia="David Libre" w:hAnsi="David Libre" w:cs="David Libre" w:hint="cs"/>
+          <w:sz w:val="24"/>
+          <w:szCs w:val="24"/>
+          <w:rtl/>
+        </w:rPr>
+        <w:t xml:space="preserve"> בכפתור, הפונקציה עובדת מצוין! רק לא ראיתי לנכון לזמן אותה).</w:t>
       </w:r>
     </w:p>
     <w:p>
       <w:pPr>
-        <w:jc w:val="right"/>
+        <w:numPr>
+          <w:ilvl w:val="1"/>
+          <w:numId w:val="3"/>
+        </w:numPr>
+        <w:pBdr>
+          <w:top w:val="nil"/>
+          <w:left w:val="nil"/>
+          <w:bottom w:val="nil"/>
+          <w:right w:val="nil"/>
+          <w:between w:val="nil"/>
+        </w:pBdr>
+        <w:spacing w:after="0" w:line="276" w:lineRule="auto"/>
+        <w:rPr>
+          <w:rFonts w:ascii="David Libre" w:eastAsia="David Libre" w:hAnsi="David Libre" w:cs="David Libre"/>
+          <w:sz w:val="24"/>
+          <w:szCs w:val="24"/>
+        </w:rPr>
+      </w:pPr>
+      <w:r>
+        <w:rPr>
+          <w:rFonts w:ascii="David Libre" w:eastAsia="David Libre" w:hAnsi="David Libre" w:cs="Times New Roman"/>
+          <w:sz w:val="24"/>
+          <w:szCs w:val="24"/>
+          <w:rtl/>
+        </w:rPr>
+        <w:t xml:space="preserve">שימוש </w:t>
+      </w:r>
+      <w:r>
+        <w:rPr>
+          <w:rFonts w:ascii="David Libre" w:eastAsia="David Libre" w:hAnsi="David Libre" w:cs="Times New Roman"/>
+          <w:b/>
+          <w:sz w:val="24"/>
+          <w:szCs w:val="24"/>
+          <w:u w:val="single"/>
+          <w:rtl/>
+        </w:rPr>
+        <w:t>מלא</w:t>
+      </w:r>
+      <w:r>
+        <w:rPr>
+          <w:rFonts w:ascii="David Libre" w:eastAsia="David Libre" w:hAnsi="David Libre" w:cs="Times New Roman"/>
+          <w:sz w:val="24"/>
+          <w:szCs w:val="24"/>
+          <w:rtl/>
+        </w:rPr>
+        <w:t xml:space="preserve"> ב</w:t>
+      </w:r>
+      <w:r>
+        <w:rPr>
+          <w:rFonts w:ascii="David Libre" w:eastAsia="David Libre" w:hAnsi="David Libre" w:cs="David Libre"/>
+          <w:sz w:val="24"/>
+          <w:szCs w:val="24"/>
+          <w:rtl/>
+        </w:rPr>
+        <w:t>-</w:t>
+      </w:r>
+      <w:r>
+        <w:rPr>
+          <w:rFonts w:ascii="David Libre" w:eastAsia="David Libre" w:hAnsi="David Libre" w:cs="David Libre"/>
+          <w:sz w:val="24"/>
+          <w:szCs w:val="24"/>
+        </w:rPr>
+        <w:t>binding</w:t>
+      </w:r>
+      <w:r>
+        <w:rPr>
+          <w:rFonts w:ascii="David Libre" w:eastAsia="David Libre" w:hAnsi="David Libre" w:cs="David Libre"/>
+          <w:sz w:val="24"/>
+          <w:szCs w:val="24"/>
+          <w:rtl/>
+        </w:rPr>
+        <w:t xml:space="preserve"> (</w:t>
+      </w:r>
+      <w:r>
+        <w:rPr>
+          <w:rFonts w:ascii="David Libre" w:eastAsia="David Libre" w:hAnsi="David Libre" w:cs="Times New Roman"/>
+          <w:b/>
+          <w:sz w:val="24"/>
+          <w:szCs w:val="24"/>
+          <w:highlight w:val="green"/>
+          <w:rtl/>
+        </w:rPr>
+        <w:t xml:space="preserve">רכזים </w:t>
+      </w:r>
+      <w:r>
+        <w:rPr>
+          <w:rFonts w:ascii="David Libre" w:eastAsia="David Libre" w:hAnsi="David Libre" w:cs="David Libre"/>
+          <w:b/>
+          <w:sz w:val="24"/>
+          <w:szCs w:val="24"/>
+          <w:highlight w:val="green"/>
+          <w:rtl/>
+        </w:rPr>
+        <w:t xml:space="preserve">- </w:t>
+      </w:r>
+      <w:r>
+        <w:rPr>
+          <w:rFonts w:ascii="David Libre" w:eastAsia="David Libre" w:hAnsi="David Libre" w:cs="Times New Roman"/>
+          <w:b/>
+          <w:sz w:val="24"/>
+          <w:szCs w:val="24"/>
+          <w:highlight w:val="green"/>
+          <w:rtl/>
+        </w:rPr>
+        <w:t xml:space="preserve">עד </w:t>
+      </w:r>
+      <w:r>
+        <w:rPr>
+          <w:rFonts w:ascii="David Libre" w:eastAsia="David Libre" w:hAnsi="David Libre" w:cs="David Libre"/>
+          <w:b/>
+          <w:sz w:val="24"/>
+          <w:szCs w:val="24"/>
+          <w:highlight w:val="green"/>
+          <w:rtl/>
+        </w:rPr>
+        <w:t xml:space="preserve">5 </w:t>
+      </w:r>
+      <w:r>
+        <w:rPr>
+          <w:rFonts w:ascii="David Libre" w:eastAsia="David Libre" w:hAnsi="David Libre" w:cs="Times New Roman"/>
+          <w:b/>
+          <w:sz w:val="24"/>
+          <w:szCs w:val="24"/>
+          <w:highlight w:val="green"/>
+          <w:rtl/>
+        </w:rPr>
+        <w:t>נק</w:t>
+      </w:r>
+      <w:r>
+        <w:rPr>
+          <w:rFonts w:ascii="David Libre" w:eastAsia="David Libre" w:hAnsi="David Libre" w:cs="David Libre"/>
+          <w:b/>
+          <w:sz w:val="24"/>
+          <w:szCs w:val="24"/>
+          <w:highlight w:val="green"/>
+          <w:rtl/>
+        </w:rPr>
+        <w:t>'</w:t>
+      </w:r>
+      <w:r>
+        <w:rPr>
+          <w:rFonts w:ascii="David Libre" w:eastAsia="David Libre" w:hAnsi="David Libre" w:cs="David Libre"/>
+          <w:sz w:val="24"/>
+          <w:szCs w:val="24"/>
+        </w:rPr>
+        <w:t>)</w:t>
+      </w:r>
+    </w:p>
+    <w:p>
+      <w:pPr>
+        <w:numPr>
+          <w:ilvl w:val="2"/>
+          <w:numId w:val="3"/>
+        </w:numPr>
+        <w:pBdr>
+          <w:top w:val="nil"/>
+          <w:left w:val="nil"/>
+          <w:bottom w:val="nil"/>
+          <w:right w:val="nil"/>
+          <w:between w:val="nil"/>
+        </w:pBdr>
+        <w:spacing w:after="0" w:line="276" w:lineRule="auto"/>
+        <w:rPr>
+          <w:rFonts w:ascii="David Libre" w:eastAsia="David Libre" w:hAnsi="David Libre" w:cs="David Libre"/>
+          <w:sz w:val="24"/>
+          <w:szCs w:val="24"/>
+        </w:rPr>
+      </w:pPr>
+      <w:r>
+        <w:rPr>
+          <w:rFonts w:ascii="David Libre" w:eastAsia="David Libre" w:hAnsi="David Libre" w:cs="Times New Roman"/>
+          <w:sz w:val="24"/>
+          <w:szCs w:val="24"/>
+          <w:rtl/>
+        </w:rPr>
+        <w:t>בעקבות אי הבנה שהובהרה בשלב מאוחר מדי</w:t>
+      </w:r>
+    </w:p>
+    <w:p>
+      <w:pPr>
+        <w:numPr>
+          <w:ilvl w:val="2"/>
+          <w:numId w:val="3"/>
+        </w:numPr>
+        <w:pBdr>
+          <w:top w:val="nil"/>
+          <w:left w:val="nil"/>
+          <w:bottom w:val="nil"/>
+          <w:right w:val="nil"/>
+          <w:between w:val="nil"/>
+        </w:pBdr>
+        <w:spacing w:after="0" w:line="276" w:lineRule="auto"/>
+        <w:rPr>
+          <w:rFonts w:ascii="David Libre" w:eastAsia="David Libre" w:hAnsi="David Libre" w:cs="David Libre"/>
+          <w:sz w:val="24"/>
+          <w:szCs w:val="24"/>
+        </w:rPr>
+      </w:pPr>
+      <w:r>
+        <w:rPr>
+          <w:rFonts w:ascii="David Libre" w:eastAsia="David Libre" w:hAnsi="David Libre" w:cs="Times New Roman"/>
+          <w:sz w:val="24"/>
+          <w:szCs w:val="24"/>
+          <w:rtl/>
+        </w:rPr>
+        <w:t>מניעת מתן שימוש לאלמנטים</w:t>
+      </w:r>
+    </w:p>
+    <w:p>
+      <w:pPr>
+        <w:numPr>
+          <w:ilvl w:val="2"/>
+          <w:numId w:val="3"/>
+        </w:numPr>
+        <w:pBdr>
+          <w:top w:val="nil"/>
+          <w:left w:val="nil"/>
+          <w:bottom w:val="nil"/>
+          <w:right w:val="nil"/>
+          <w:between w:val="nil"/>
+        </w:pBdr>
+        <w:spacing w:after="0" w:line="276" w:lineRule="auto"/>
+        <w:rPr>
+          <w:rFonts w:ascii="David Libre" w:eastAsia="David Libre" w:hAnsi="David Libre" w:cs="David Libre"/>
+          <w:sz w:val="24"/>
+          <w:szCs w:val="24"/>
+        </w:rPr>
+      </w:pPr>
+      <w:r>
+        <w:rPr>
+          <w:rFonts w:ascii="David Libre" w:eastAsia="David Libre" w:hAnsi="David Libre" w:cs="Times New Roman"/>
+          <w:sz w:val="24"/>
+          <w:szCs w:val="24"/>
+          <w:rtl/>
+        </w:rPr>
+        <w:t xml:space="preserve">מניעת גישה לתכונות הפקדים </w:t>
+      </w:r>
+      <w:r>
+        <w:rPr>
+          <w:rFonts w:ascii="David Libre" w:eastAsia="David Libre" w:hAnsi="David Libre" w:cs="David Libre"/>
+          <w:sz w:val="24"/>
+          <w:szCs w:val="24"/>
+          <w:rtl/>
+        </w:rPr>
+        <w:t>(</w:t>
+      </w:r>
+      <w:r>
+        <w:rPr>
+          <w:rFonts w:ascii="David Libre" w:eastAsia="David Libre" w:hAnsi="David Libre" w:cs="Times New Roman"/>
+          <w:sz w:val="24"/>
+          <w:szCs w:val="24"/>
+          <w:rtl/>
+        </w:rPr>
+        <w:t xml:space="preserve">במגבלות המתוארות בהנחיות שלב </w:t>
+      </w:r>
+      <w:r>
+        <w:rPr>
+          <w:rFonts w:ascii="David Libre" w:eastAsia="David Libre" w:hAnsi="David Libre" w:cs="David Libre"/>
+          <w:sz w:val="24"/>
+          <w:szCs w:val="24"/>
+          <w:rtl/>
+        </w:rPr>
+        <w:t>5)</w:t>
+      </w:r>
+    </w:p>
+    <w:p>
+      <w:pPr>
+        <w:numPr>
+          <w:ilvl w:val="2"/>
+          <w:numId w:val="3"/>
+        </w:numPr>
+        <w:pBdr>
+          <w:top w:val="nil"/>
+          <w:left w:val="nil"/>
+          <w:bottom w:val="nil"/>
+          <w:right w:val="nil"/>
+          <w:between w:val="nil"/>
+        </w:pBdr>
+        <w:spacing w:after="0" w:line="276" w:lineRule="auto"/>
+        <w:rPr>
+          <w:rFonts w:ascii="David Libre" w:eastAsia="David Libre" w:hAnsi="David Libre" w:cs="David Libre"/>
+          <w:sz w:val="24"/>
+          <w:szCs w:val="24"/>
+        </w:rPr>
+      </w:pPr>
+      <w:r>
+        <w:rPr>
+          <w:rFonts w:ascii="David Libre" w:eastAsia="David Libre" w:hAnsi="David Libre" w:cs="Times New Roman"/>
+          <w:sz w:val="24"/>
+          <w:szCs w:val="24"/>
+          <w:rtl/>
+        </w:rPr>
+        <w:t xml:space="preserve">הגדרת תכונות בחלונות או מחלקות עזר עבור כל הצרכים של תצוגה </w:t>
+      </w:r>
+      <w:r>
+        <w:rPr>
+          <w:rFonts w:ascii="David Libre" w:eastAsia="David Libre" w:hAnsi="David Libre" w:cs="David Libre"/>
+          <w:sz w:val="24"/>
+          <w:szCs w:val="24"/>
+          <w:rtl/>
+        </w:rPr>
+        <w:t xml:space="preserve">- </w:t>
+      </w:r>
+      <w:r>
+        <w:rPr>
+          <w:rFonts w:ascii="David Libre" w:eastAsia="David Libre" w:hAnsi="David Libre" w:cs="Times New Roman"/>
+          <w:sz w:val="24"/>
+          <w:szCs w:val="24"/>
+          <w:rtl/>
+        </w:rPr>
+        <w:t>דרך קישור לנתונים האלה</w:t>
+      </w:r>
+    </w:p>
+    <w:p>
+      <w:pPr>
+        <w:numPr>
+          <w:ilvl w:val="2"/>
+          <w:numId w:val="3"/>
+        </w:numPr>
+        <w:pBdr>
+          <w:top w:val="nil"/>
+          <w:left w:val="nil"/>
+          <w:bottom w:val="nil"/>
+          <w:right w:val="nil"/>
+          <w:between w:val="nil"/>
+        </w:pBdr>
+        <w:spacing w:after="0" w:line="276" w:lineRule="auto"/>
+        <w:rPr>
+          <w:rFonts w:ascii="David Libre" w:eastAsia="David Libre" w:hAnsi="David Libre" w:cs="David Libre"/>
+          <w:sz w:val="24"/>
+          <w:szCs w:val="24"/>
+        </w:rPr>
+      </w:pPr>
+      <w:r>
+        <w:rPr>
+          <w:rFonts w:ascii="David Libre" w:eastAsia="David Libre" w:hAnsi="David Libre" w:cs="Times New Roman"/>
+          <w:sz w:val="24"/>
+          <w:szCs w:val="24"/>
+          <w:rtl/>
+        </w:rPr>
+        <w:t>מניעת יצירת קישור לנתונים בקוד אחורי</w:t>
+      </w:r>
+    </w:p>
+    <w:p>
+      <w:pPr>
+        <w:numPr>
+          <w:ilvl w:val="2"/>
+          <w:numId w:val="3"/>
+        </w:numPr>
+        <w:pBdr>
+          <w:top w:val="nil"/>
+          <w:left w:val="nil"/>
+          <w:bottom w:val="nil"/>
+          <w:right w:val="nil"/>
+          <w:between w:val="nil"/>
+        </w:pBdr>
+        <w:spacing w:after="0" w:line="276" w:lineRule="auto"/>
+        <w:rPr>
+          <w:rFonts w:ascii="David Libre" w:eastAsia="David Libre" w:hAnsi="David Libre" w:cs="David Libre"/>
+          <w:sz w:val="24"/>
+          <w:szCs w:val="24"/>
+        </w:rPr>
+      </w:pPr>
+      <w:r>
+        <w:rPr>
+          <w:rFonts w:ascii="David Libre" w:eastAsia="David Libre" w:hAnsi="David Libre" w:cs="Times New Roman"/>
+          <w:sz w:val="24"/>
+          <w:szCs w:val="24"/>
+          <w:rtl/>
+        </w:rPr>
+        <w:t>נ</w:t>
+      </w:r>
+      <w:r>
+        <w:rPr>
+          <w:rFonts w:ascii="David Libre" w:eastAsia="David Libre" w:hAnsi="David Libre" w:cs="David Libre"/>
+          <w:sz w:val="24"/>
+          <w:szCs w:val="24"/>
+          <w:rtl/>
+        </w:rPr>
+        <w:t>.</w:t>
+      </w:r>
+      <w:r>
+        <w:rPr>
+          <w:rFonts w:ascii="David Libre" w:eastAsia="David Libre" w:hAnsi="David Libre" w:cs="Times New Roman"/>
+          <w:sz w:val="24"/>
+          <w:szCs w:val="24"/>
+          <w:rtl/>
+        </w:rPr>
+        <w:t>ב</w:t>
+      </w:r>
+      <w:r>
+        <w:rPr>
+          <w:rFonts w:ascii="David Libre" w:eastAsia="David Libre" w:hAnsi="David Libre" w:cs="David Libre"/>
+          <w:sz w:val="24"/>
+          <w:szCs w:val="24"/>
+          <w:rtl/>
+        </w:rPr>
+        <w:t xml:space="preserve">. </w:t>
+      </w:r>
+      <w:r>
+        <w:rPr>
+          <w:rFonts w:ascii="David Libre" w:eastAsia="David Libre" w:hAnsi="David Libre" w:cs="Times New Roman"/>
+          <w:sz w:val="24"/>
+          <w:szCs w:val="24"/>
+          <w:rtl/>
+        </w:rPr>
+        <w:t xml:space="preserve">הניקוד של שלב </w:t>
+      </w:r>
+      <w:r>
+        <w:rPr>
+          <w:rFonts w:ascii="David Libre" w:eastAsia="David Libre" w:hAnsi="David Libre" w:cs="David Libre"/>
+          <w:sz w:val="24"/>
+          <w:szCs w:val="24"/>
+          <w:rtl/>
+        </w:rPr>
+        <w:t xml:space="preserve">5 </w:t>
+      </w:r>
+      <w:r>
+        <w:rPr>
+          <w:rFonts w:ascii="David Libre" w:eastAsia="David Libre" w:hAnsi="David Libre" w:cs="Times New Roman"/>
+          <w:sz w:val="24"/>
+          <w:szCs w:val="24"/>
+          <w:rtl/>
+        </w:rPr>
+        <w:t>יינתן על עצם סוגי שימוש ב</w:t>
+      </w:r>
+      <w:r>
+        <w:rPr>
+          <w:rFonts w:ascii="David Libre" w:eastAsia="David Libre" w:hAnsi="David Libre" w:cs="David Libre"/>
+          <w:sz w:val="24"/>
+          <w:szCs w:val="24"/>
+          <w:rtl/>
+        </w:rPr>
+        <w:t>-</w:t>
+      </w:r>
+      <w:r>
+        <w:rPr>
+          <w:rFonts w:ascii="David Libre" w:eastAsia="David Libre" w:hAnsi="David Libre" w:cs="David Libre"/>
+          <w:sz w:val="24"/>
+          <w:szCs w:val="24"/>
+        </w:rPr>
+        <w:t>binding</w:t>
+      </w:r>
+      <w:r>
+        <w:rPr>
+          <w:rFonts w:ascii="David Libre" w:eastAsia="David Libre" w:hAnsi="David Libre" w:cs="David Libre"/>
+          <w:sz w:val="24"/>
+          <w:szCs w:val="24"/>
+          <w:rtl/>
+        </w:rPr>
+        <w:t xml:space="preserve"> (</w:t>
+      </w:r>
+      <w:r>
+        <w:rPr>
+          <w:rFonts w:ascii="David Libre" w:eastAsia="David Libre" w:hAnsi="David Libre" w:cs="Times New Roman"/>
+          <w:sz w:val="24"/>
+          <w:szCs w:val="24"/>
+          <w:rtl/>
+        </w:rPr>
+        <w:t xml:space="preserve">ירד קצת ציון על אי שימוש </w:t>
+      </w:r>
+      <w:r>
+        <w:rPr>
+          <w:rFonts w:ascii="David Libre" w:eastAsia="David Libre" w:hAnsi="David Libre" w:cs="Times New Roman"/>
+          <w:b/>
+          <w:sz w:val="24"/>
+          <w:szCs w:val="24"/>
+          <w:rtl/>
+        </w:rPr>
+        <w:t>בכלל</w:t>
+      </w:r>
+      <w:r>
+        <w:rPr>
+          <w:rFonts w:ascii="David Libre" w:eastAsia="David Libre" w:hAnsi="David Libre" w:cs="Times New Roman"/>
+          <w:sz w:val="24"/>
+          <w:szCs w:val="24"/>
+          <w:rtl/>
+        </w:rPr>
+        <w:t xml:space="preserve"> בקישור יחסי</w:t>
+      </w:r>
+      <w:r>
+        <w:rPr>
+          <w:rFonts w:ascii="David Libre" w:eastAsia="David Libre" w:hAnsi="David Libre" w:cs="David Libre"/>
+          <w:sz w:val="24"/>
+          <w:szCs w:val="24"/>
+          <w:rtl/>
+        </w:rPr>
+        <w:t xml:space="preserve">, </w:t>
+      </w:r>
+      <w:r>
+        <w:rPr>
+          <w:rFonts w:ascii="David Libre" w:eastAsia="David Libre" w:hAnsi="David Libre" w:cs="Times New Roman"/>
+          <w:sz w:val="24"/>
+          <w:szCs w:val="24"/>
+          <w:rtl/>
+        </w:rPr>
+        <w:t>קישור על בסיס הקשר</w:t>
+      </w:r>
+      <w:r>
+        <w:rPr>
+          <w:rFonts w:ascii="David Libre" w:eastAsia="David Libre" w:hAnsi="David Libre" w:cs="David Libre"/>
+          <w:sz w:val="24"/>
+          <w:szCs w:val="24"/>
+          <w:rtl/>
+        </w:rPr>
+        <w:t xml:space="preserve">, </w:t>
+      </w:r>
+      <w:r>
+        <w:rPr>
+          <w:rFonts w:ascii="David Libre" w:eastAsia="David Libre" w:hAnsi="David Libre" w:cs="Times New Roman"/>
+          <w:sz w:val="24"/>
+          <w:szCs w:val="24"/>
+          <w:rtl/>
+        </w:rPr>
+        <w:t>קישור לאוספי נתונים</w:t>
+      </w:r>
+      <w:r>
+        <w:rPr>
+          <w:rFonts w:ascii="David Libre" w:eastAsia="David Libre" w:hAnsi="David Libre" w:cs="David Libre"/>
+          <w:sz w:val="24"/>
+          <w:szCs w:val="24"/>
+          <w:rtl/>
+        </w:rPr>
+        <w:t xml:space="preserve">, </w:t>
+      </w:r>
+      <w:r>
+        <w:rPr>
+          <w:rFonts w:ascii="David Libre" w:eastAsia="David Libre" w:hAnsi="David Libre" w:cs="Times New Roman"/>
+          <w:sz w:val="24"/>
+          <w:szCs w:val="24"/>
+          <w:rtl/>
+        </w:rPr>
+        <w:t>וכדומה</w:t>
+      </w:r>
+      <w:r>
+        <w:rPr>
+          <w:rFonts w:ascii="David Libre" w:eastAsia="David Libre" w:hAnsi="David Libre" w:cs="David Libre"/>
+          <w:sz w:val="24"/>
+          <w:szCs w:val="24"/>
+          <w:rtl/>
+        </w:rPr>
+        <w:t xml:space="preserve"> - </w:t>
+      </w:r>
+      <w:r>
+        <w:rPr>
+          <w:rFonts w:ascii="David Libre" w:eastAsia="David Libre" w:hAnsi="David Libre" w:cs="Times New Roman"/>
+          <w:sz w:val="24"/>
+          <w:szCs w:val="24"/>
+          <w:rtl/>
+        </w:rPr>
+        <w:t>אך לא ירד ציון אם נשאר בחלק מהמקומות גם שימוש מקוד אחורי</w:t>
+      </w:r>
+      <w:r>
+        <w:rPr>
+          <w:rFonts w:ascii="David Libre" w:eastAsia="David Libre" w:hAnsi="David Libre" w:cs="David Libre"/>
+          <w:sz w:val="24"/>
+          <w:szCs w:val="24"/>
+          <w:rtl/>
+        </w:rPr>
+        <w:t>)</w:t>
+      </w:r>
+    </w:p>
+    <w:p>
+      <w:pPr>
+        <w:spacing w:after="0" w:line="276" w:lineRule="auto"/>
+        <w:ind w:left="1440"/>
+        <w:rPr>
+          <w:rFonts w:ascii="David Libre" w:eastAsia="David Libre" w:hAnsi="David Libre" w:cs="David Libre"/>
+          <w:sz w:val="24"/>
+          <w:szCs w:val="24"/>
+          <w:rtl/>
+        </w:rPr>
+      </w:pPr>
+      <w:r>
+        <w:rPr>
+          <w:rFonts w:ascii="David Libre" w:eastAsia="David Libre" w:hAnsi="David Libre" w:cs="David Libre" w:hint="cs"/>
+          <w:sz w:val="24"/>
+          <w:szCs w:val="24"/>
+          <w:rtl/>
+        </w:rPr>
+        <w:t xml:space="preserve">שימוש מלא (לא </w:t>
+      </w:r>
+      <w:proofErr w:type="spellStart"/>
+      <w:r>
+        <w:rPr>
+          <w:rFonts w:ascii="David Libre" w:eastAsia="David Libre" w:hAnsi="David Libre" w:cs="David Libre" w:hint="cs"/>
+          <w:sz w:val="24"/>
+          <w:szCs w:val="24"/>
+          <w:rtl/>
+        </w:rPr>
+        <w:t>הכל</w:t>
+      </w:r>
+      <w:proofErr w:type="spellEnd"/>
+      <w:r>
+        <w:rPr>
+          <w:rFonts w:ascii="David Libre" w:eastAsia="David Libre" w:hAnsi="David Libre" w:cs="David Libre" w:hint="cs"/>
+          <w:sz w:val="24"/>
+          <w:szCs w:val="24"/>
+          <w:rtl/>
+        </w:rPr>
+        <w:t xml:space="preserve"> עבד אבל </w:t>
+      </w:r>
+      <w:proofErr w:type="spellStart"/>
+      <w:r>
+        <w:rPr>
+          <w:rFonts w:ascii="David Libre" w:eastAsia="David Libre" w:hAnsi="David Libre" w:cs="David Libre" w:hint="cs"/>
+          <w:sz w:val="24"/>
+          <w:szCs w:val="24"/>
+          <w:rtl/>
+        </w:rPr>
+        <w:t>הכל</w:t>
+      </w:r>
+      <w:proofErr w:type="spellEnd"/>
+      <w:r>
+        <w:rPr>
+          <w:rFonts w:ascii="David Libre" w:eastAsia="David Libre" w:hAnsi="David Libre" w:cs="David Libre" w:hint="cs"/>
+          <w:sz w:val="24"/>
+          <w:szCs w:val="24"/>
+          <w:rtl/>
+        </w:rPr>
+        <w:t xml:space="preserve"> </w:t>
+      </w:r>
+      <w:r>
+        <w:rPr>
+          <w:rFonts w:ascii="David Libre" w:eastAsia="David Libre" w:hAnsi="David Libre" w:cs="David Libre"/>
+          <w:sz w:val="24"/>
+          <w:szCs w:val="24"/>
+        </w:rPr>
+        <w:t>binding</w:t>
+      </w:r>
+      <w:r>
+        <w:rPr>
+          <w:rFonts w:ascii="David Libre" w:eastAsia="David Libre" w:hAnsi="David Libre" w:cs="David Libre" w:hint="cs"/>
+          <w:sz w:val="24"/>
+          <w:szCs w:val="24"/>
+          <w:rtl/>
+        </w:rPr>
+        <w:t>)</w:t>
+      </w:r>
+    </w:p>
+    <w:p>
+      <w:pPr>
+        <w:numPr>
+          <w:ilvl w:val="1"/>
+          <w:numId w:val="3"/>
+        </w:numPr>
+        <w:spacing w:after="0" w:line="276" w:lineRule="auto"/>
+        <w:rPr>
+          <w:rFonts w:ascii="David Libre" w:eastAsia="David Libre" w:hAnsi="David Libre" w:cs="David Libre"/>
+          <w:sz w:val="24"/>
+          <w:szCs w:val="24"/>
+        </w:rPr>
+      </w:pPr>
+      <w:r>
+        <w:rPr>
+          <w:rFonts w:ascii="David Libre" w:eastAsia="David Libre" w:hAnsi="David Libre" w:cs="Times New Roman"/>
+          <w:sz w:val="24"/>
+          <w:szCs w:val="24"/>
+          <w:rtl/>
+        </w:rPr>
+        <w:t>שימוש ב</w:t>
+      </w:r>
+      <w:r>
+        <w:rPr>
+          <w:rFonts w:ascii="David Libre" w:eastAsia="David Libre" w:hAnsi="David Libre" w:cs="David Libre"/>
+          <w:sz w:val="24"/>
+          <w:szCs w:val="24"/>
+          <w:rtl/>
+        </w:rPr>
+        <w:t>-</w:t>
+      </w:r>
+      <w:r>
+        <w:rPr>
+          <w:rFonts w:ascii="David Libre" w:eastAsia="David Libre" w:hAnsi="David Libre" w:cs="David Libre"/>
+          <w:sz w:val="24"/>
+          <w:szCs w:val="24"/>
+        </w:rPr>
+        <w:t>Dispatcher</w:t>
+      </w:r>
+      <w:r>
+        <w:rPr>
+          <w:rFonts w:ascii="David Libre" w:eastAsia="David Libre" w:hAnsi="David Libre" w:cs="David Libre"/>
+          <w:sz w:val="24"/>
+          <w:szCs w:val="24"/>
+          <w:rtl/>
+        </w:rPr>
+        <w:t xml:space="preserve"> (</w:t>
+      </w:r>
+      <w:r>
+        <w:rPr>
+          <w:rFonts w:ascii="David Libre" w:eastAsia="David Libre" w:hAnsi="David Libre" w:cs="Times New Roman"/>
+          <w:sz w:val="24"/>
+          <w:szCs w:val="24"/>
+          <w:rtl/>
+        </w:rPr>
+        <w:t xml:space="preserve">מותנה בשימוש מלא בפועל רקע ללא </w:t>
+      </w:r>
+      <w:r>
+        <w:rPr>
+          <w:rFonts w:ascii="David Libre" w:eastAsia="David Libre" w:hAnsi="David Libre" w:cs="David Libre"/>
+          <w:sz w:val="24"/>
+          <w:szCs w:val="24"/>
+        </w:rPr>
+        <w:t>Dispatcher</w:t>
+      </w:r>
+      <w:r>
+        <w:rPr>
+          <w:rFonts w:ascii="David Libre" w:eastAsia="David Libre" w:hAnsi="David Libre" w:cs="Times New Roman"/>
+          <w:sz w:val="24"/>
+          <w:szCs w:val="24"/>
+          <w:rtl/>
+        </w:rPr>
+        <w:t xml:space="preserve"> לפחות במקום אחד</w:t>
+      </w:r>
+      <w:r>
+        <w:rPr>
+          <w:rFonts w:ascii="David Libre" w:eastAsia="David Libre" w:hAnsi="David Libre" w:cs="David Libre"/>
+          <w:sz w:val="24"/>
+          <w:szCs w:val="24"/>
+          <w:rtl/>
+        </w:rPr>
+        <w:t>) (</w:t>
+      </w:r>
+      <w:r>
+        <w:rPr>
+          <w:rFonts w:ascii="David Libre" w:eastAsia="David Libre" w:hAnsi="David Libre" w:cs="Times New Roman"/>
+          <w:b/>
+          <w:sz w:val="24"/>
+          <w:szCs w:val="24"/>
+          <w:highlight w:val="green"/>
+          <w:rtl/>
+        </w:rPr>
+        <w:t xml:space="preserve">רכזים </w:t>
+      </w:r>
+      <w:r>
+        <w:rPr>
+          <w:rFonts w:ascii="David Libre" w:eastAsia="David Libre" w:hAnsi="David Libre" w:cs="David Libre"/>
+          <w:b/>
+          <w:sz w:val="24"/>
+          <w:szCs w:val="24"/>
+          <w:highlight w:val="green"/>
+          <w:rtl/>
+        </w:rPr>
+        <w:t xml:space="preserve">- </w:t>
+      </w:r>
+      <w:r>
+        <w:rPr>
+          <w:rFonts w:ascii="David Libre" w:eastAsia="David Libre" w:hAnsi="David Libre" w:cs="Times New Roman"/>
+          <w:b/>
+          <w:sz w:val="24"/>
+          <w:szCs w:val="24"/>
+          <w:highlight w:val="green"/>
+          <w:rtl/>
+        </w:rPr>
+        <w:t xml:space="preserve">עד </w:t>
+      </w:r>
+      <w:r>
+        <w:rPr>
+          <w:rFonts w:ascii="David Libre" w:eastAsia="David Libre" w:hAnsi="David Libre" w:cs="David Libre"/>
+          <w:b/>
+          <w:sz w:val="24"/>
+          <w:szCs w:val="24"/>
+          <w:highlight w:val="green"/>
+          <w:rtl/>
+        </w:rPr>
+        <w:t xml:space="preserve">1 </w:t>
+      </w:r>
+      <w:r>
+        <w:rPr>
+          <w:rFonts w:ascii="David Libre" w:eastAsia="David Libre" w:hAnsi="David Libre" w:cs="Times New Roman"/>
+          <w:b/>
+          <w:sz w:val="24"/>
+          <w:szCs w:val="24"/>
+          <w:highlight w:val="green"/>
+          <w:rtl/>
+        </w:rPr>
+        <w:t>נק</w:t>
+      </w:r>
+      <w:r>
+        <w:rPr>
+          <w:rFonts w:ascii="David Libre" w:eastAsia="David Libre" w:hAnsi="David Libre" w:cs="David Libre"/>
+          <w:b/>
+          <w:sz w:val="24"/>
+          <w:szCs w:val="24"/>
+          <w:highlight w:val="green"/>
+          <w:rtl/>
+        </w:rPr>
+        <w:t>'</w:t>
+      </w:r>
+      <w:r>
+        <w:rPr>
+          <w:rFonts w:ascii="David Libre" w:eastAsia="David Libre" w:hAnsi="David Libre" w:cs="David Libre"/>
+          <w:sz w:val="24"/>
+          <w:szCs w:val="24"/>
+        </w:rPr>
+        <w:t>)</w:t>
+      </w:r>
+    </w:p>
+    <w:p>
+      <w:pPr>
+        <w:spacing w:after="0" w:line="276" w:lineRule="auto"/>
+        <w:ind w:left="1440"/>
+        <w:rPr>
+          <w:rFonts w:ascii="David Libre" w:eastAsia="David Libre" w:hAnsi="David Libre" w:cs="David Libre" w:hint="cs"/>
+          <w:sz w:val="24"/>
+          <w:szCs w:val="24"/>
+          <w:rtl/>
+        </w:rPr>
+      </w:pPr>
+      <w:bookmarkStart w:id="0" w:name="_GoBack"/>
+      <w:bookmarkEnd w:id="0"/>
+    </w:p>
+    <w:p>
+      <w:pPr>
+        <w:pStyle w:val="a3"/>
         <w:rPr>
           <w:rFonts w:hint="cs"/>
           <w:b/>
           <w:bCs/>
           <w:sz w:val="24"/>
           <w:szCs w:val="24"/>
-        </w:rPr>
-      </w:pPr>
-      <w:r>
-        <w:rPr>
-          <w:b/>
-          <w:bCs/>
-          <w:sz w:val="24"/>
-          <w:szCs w:val="24"/>
-        </w:rPr>
-        <w:t>Stage3</w:t>
-      </w:r>
+          <w:rtl/>
+        </w:rPr>
+      </w:pPr>
     </w:p>
     <w:sectPr>
       <w:pgSz w:w="11906" w:h="16838"/>
@@ -129,7 +1332,7 @@
 </file>
 
 <file path=word/numbering.xml><?xml version="1.0" encoding="utf-8"?>
-<w:numbering xmlns:wpc="http://schemas.microsoft.com/office/word/2010/wordprocessingCanvas" xmlns:cx="http://schemas.microsoft.com/office/drawing/2014/chartex" xmlns:cx1="http://schemas.microsoft.com/office/drawing/2015/9/8/chartex" xmlns:cx2="http://schemas.microsoft.com/office/drawing/2015/10/21/chartex" xmlns:cx3="http://schemas.microsoft.com/office/drawing/2016/5/9/chartex" xmlns:cx4="http://schemas.microsoft.com/office/drawing/2016/5/10/chartex" xmlns:cx5="http://schemas.microsoft.com/office/drawing/2016/5/11/chartex" xmlns:cx6="http://schemas.microsoft.com/office/drawing/2016/5/12/chartex" xmlns:cx7="http://schemas.microsoft.com/office/drawing/2016/5/13/chartex" xmlns:cx8="http://schemas.microsoft.com/office/drawing/2016/5/14/chartex" xmlns:mc="http://schemas.openxmlformats.org/markup-compatibility/2006" xmlns:aink="http://schemas.microsoft.com/office/drawing/2016/ink" xmlns:am3d="http://schemas.microsoft.com/office/drawing/2017/model3d" xmlns:o="urn:schemas-microsoft-com:office:office" xmlns:oel="http://schemas.microsoft.com/office/2019/extlst" xmlns:r="http://schemas.openxmlformats.org/officeDocument/2006/relationships" xmlns:m="http://schemas.openxmlformats.org/officeDocument/2006/math" xmlns:v="urn:schemas-microsoft-com:vml" xmlns:wp14="http://schemas.microsoft.com/office/word/2010/wordprocessingDrawing" xmlns:wp="http://schemas.openxmlformats.org/drawingml/2006/wordprocessingDrawing" xmlns:w10="urn:schemas-microsoft-com:office:word" xmlns:w="http://schemas.openxmlformats.org/wordprocessingml/2006/main" xmlns:w14="http://schemas.microsoft.com/office/word/2010/wordml" xmlns:w15="http://schemas.microsoft.com/office/word/2012/wordml" xmlns:w16cex="http://schemas.microsoft.com/office/word/2018/wordml/cex" xmlns:w16cid="http://schemas.microsoft.com/office/word/2016/wordml/cid" xmlns:w16="http://schemas.microsoft.com/office/word/2018/wordml" xmlns:w16sdtdh="http://schemas.microsoft.com/office/word/2020/wordml/sdtdatahash" xmlns:w16se="http://schemas.microsoft.com/office/word/2015/wordml/symex" xmlns:wpg="http://schemas.microsoft.com/office/word/2010/wordprocessingGroup" xmlns:wpi="http://schemas.microsoft.com/office/word/2010/wordprocessingInk" xmlns:wne="http://schemas.microsoft.com/office/word/2006/wordml" xmlns:wps="http://schemas.microsoft.com/office/word/2010/wordprocessingShape" mc:Ignorable="w14 w15 w16se w16cid w16 w16cex w16sdtdh wp14">
+<w:numbering xmlns:wpc="http://schemas.microsoft.com/office/word/2010/wordprocessingCanvas" xmlns:cx="http://schemas.microsoft.com/office/drawing/2014/chartex" xmlns:cx1="http://schemas.microsoft.com/office/drawing/2015/9/8/chartex" xmlns:mc="http://schemas.openxmlformats.org/markup-compatibility/2006" xmlns:o="urn:schemas-microsoft-com:office:office" xmlns:r="http://schemas.openxmlformats.org/officeDocument/2006/relationships" xmlns:m="http://schemas.openxmlformats.org/officeDocument/2006/math" xmlns:v="urn:schemas-microsoft-com:vml" xmlns:wp14="http://schemas.microsoft.com/office/word/2010/wordprocessingDrawing" xmlns:wp="http://schemas.openxmlformats.org/drawingml/2006/wordprocessingDrawing" xmlns:w10="urn:schemas-microsoft-com:office:word" xmlns:w="http://schemas.openxmlformats.org/wordprocessingml/2006/main" xmlns:w14="http://schemas.microsoft.com/office/word/2010/wordml" xmlns:w15="http://schemas.microsoft.com/office/word/2012/wordml" xmlns:w16se="http://schemas.microsoft.com/office/word/2015/wordml/symex" xmlns:wpg="http://schemas.microsoft.com/office/word/2010/wordprocessingGroup" xmlns:wpi="http://schemas.microsoft.com/office/word/2010/wordprocessingInk" xmlns:wne="http://schemas.microsoft.com/office/word/2006/wordml" xmlns:wps="http://schemas.microsoft.com/office/word/2010/wordprocessingShape" mc:Ignorable="w14 w15 w16se wp14">
   <w:abstractNum w:abstractNumId="0" w15:restartNumberingAfterBreak="0">
     <w:nsid w:val="135B3FA0"/>
     <w:multiLevelType w:val="hybridMultilevel"/>
@@ -219,14 +1422,222 @@
       </w:pPr>
     </w:lvl>
   </w:abstractNum>
-  <w:num w:numId="1" w16cid:durableId="48186904">
+  <w:abstractNum w:abstractNumId="1" w15:restartNumberingAfterBreak="0">
+    <w:nsid w:val="25347AAB"/>
+    <w:multiLevelType w:val="multilevel"/>
+    <w:tmpl w:val="6D56EF26"/>
+    <w:lvl w:ilvl="0">
+      <w:start w:val="1"/>
+      <w:numFmt w:val="bullet"/>
+      <w:lvlText w:val="●"/>
+      <w:lvlJc w:val="left"/>
+      <w:pPr>
+        <w:ind w:left="720" w:hanging="360"/>
+      </w:pPr>
+      <w:rPr>
+        <w:u w:val="none"/>
+      </w:rPr>
+    </w:lvl>
+    <w:lvl w:ilvl="1">
+      <w:start w:val="1"/>
+      <w:numFmt w:val="bullet"/>
+      <w:lvlText w:val="○"/>
+      <w:lvlJc w:val="left"/>
+      <w:pPr>
+        <w:ind w:left="1440" w:hanging="360"/>
+      </w:pPr>
+      <w:rPr>
+        <w:u w:val="none"/>
+      </w:rPr>
+    </w:lvl>
+    <w:lvl w:ilvl="2">
+      <w:start w:val="1"/>
+      <w:numFmt w:val="bullet"/>
+      <w:lvlText w:val="■"/>
+      <w:lvlJc w:val="left"/>
+      <w:pPr>
+        <w:ind w:left="2160" w:hanging="360"/>
+      </w:pPr>
+      <w:rPr>
+        <w:u w:val="none"/>
+      </w:rPr>
+    </w:lvl>
+    <w:lvl w:ilvl="3">
+      <w:start w:val="1"/>
+      <w:numFmt w:val="bullet"/>
+      <w:lvlText w:val="●"/>
+      <w:lvlJc w:val="left"/>
+      <w:pPr>
+        <w:ind w:left="2880" w:hanging="360"/>
+      </w:pPr>
+      <w:rPr>
+        <w:u w:val="none"/>
+      </w:rPr>
+    </w:lvl>
+    <w:lvl w:ilvl="4">
+      <w:start w:val="1"/>
+      <w:numFmt w:val="bullet"/>
+      <w:lvlText w:val="○"/>
+      <w:lvlJc w:val="left"/>
+      <w:pPr>
+        <w:ind w:left="3600" w:hanging="360"/>
+      </w:pPr>
+      <w:rPr>
+        <w:u w:val="none"/>
+      </w:rPr>
+    </w:lvl>
+    <w:lvl w:ilvl="5">
+      <w:start w:val="1"/>
+      <w:numFmt w:val="bullet"/>
+      <w:lvlText w:val="■"/>
+      <w:lvlJc w:val="left"/>
+      <w:pPr>
+        <w:ind w:left="4320" w:hanging="360"/>
+      </w:pPr>
+      <w:rPr>
+        <w:u w:val="none"/>
+      </w:rPr>
+    </w:lvl>
+    <w:lvl w:ilvl="6">
+      <w:start w:val="1"/>
+      <w:numFmt w:val="bullet"/>
+      <w:lvlText w:val="●"/>
+      <w:lvlJc w:val="left"/>
+      <w:pPr>
+        <w:ind w:left="5040" w:hanging="360"/>
+      </w:pPr>
+      <w:rPr>
+        <w:u w:val="none"/>
+      </w:rPr>
+    </w:lvl>
+    <w:lvl w:ilvl="7">
+      <w:start w:val="1"/>
+      <w:numFmt w:val="bullet"/>
+      <w:lvlText w:val="○"/>
+      <w:lvlJc w:val="left"/>
+      <w:pPr>
+        <w:ind w:left="5760" w:hanging="360"/>
+      </w:pPr>
+      <w:rPr>
+        <w:u w:val="none"/>
+      </w:rPr>
+    </w:lvl>
+    <w:lvl w:ilvl="8">
+      <w:start w:val="1"/>
+      <w:numFmt w:val="bullet"/>
+      <w:lvlText w:val="■"/>
+      <w:lvlJc w:val="left"/>
+      <w:pPr>
+        <w:ind w:left="6480" w:hanging="360"/>
+      </w:pPr>
+      <w:rPr>
+        <w:u w:val="none"/>
+      </w:rPr>
+    </w:lvl>
+  </w:abstractNum>
+  <w:abstractNum w:abstractNumId="2" w15:restartNumberingAfterBreak="0">
+    <w:nsid w:val="30A14116"/>
+    <w:multiLevelType w:val="hybridMultilevel"/>
+    <w:tmpl w:val="78468C22"/>
+    <w:lvl w:ilvl="0" w:tplc="0409000F">
+      <w:start w:val="1"/>
+      <w:numFmt w:val="decimal"/>
+      <w:lvlText w:val="%1."/>
+      <w:lvlJc w:val="left"/>
+      <w:pPr>
+        <w:ind w:left="720" w:hanging="360"/>
+      </w:pPr>
+      <w:rPr>
+        <w:rFonts w:hint="default"/>
+      </w:rPr>
+    </w:lvl>
+    <w:lvl w:ilvl="1" w:tplc="04090019" w:tentative="1">
+      <w:start w:val="1"/>
+      <w:numFmt w:val="lowerLetter"/>
+      <w:lvlText w:val="%2."/>
+      <w:lvlJc w:val="left"/>
+      <w:pPr>
+        <w:ind w:left="1440" w:hanging="360"/>
+      </w:pPr>
+    </w:lvl>
+    <w:lvl w:ilvl="2" w:tplc="0409001B" w:tentative="1">
+      <w:start w:val="1"/>
+      <w:numFmt w:val="lowerRoman"/>
+      <w:lvlText w:val="%3."/>
+      <w:lvlJc w:val="right"/>
+      <w:pPr>
+        <w:ind w:left="2160" w:hanging="180"/>
+      </w:pPr>
+    </w:lvl>
+    <w:lvl w:ilvl="3" w:tplc="0409000F" w:tentative="1">
+      <w:start w:val="1"/>
+      <w:numFmt w:val="decimal"/>
+      <w:lvlText w:val="%4."/>
+      <w:lvlJc w:val="left"/>
+      <w:pPr>
+        <w:ind w:left="2880" w:hanging="360"/>
+      </w:pPr>
+    </w:lvl>
+    <w:lvl w:ilvl="4" w:tplc="04090019" w:tentative="1">
+      <w:start w:val="1"/>
+      <w:numFmt w:val="lowerLetter"/>
+      <w:lvlText w:val="%5."/>
+      <w:lvlJc w:val="left"/>
+      <w:pPr>
+        <w:ind w:left="3600" w:hanging="360"/>
+      </w:pPr>
+    </w:lvl>
+    <w:lvl w:ilvl="5" w:tplc="0409001B" w:tentative="1">
+      <w:start w:val="1"/>
+      <w:numFmt w:val="lowerRoman"/>
+      <w:lvlText w:val="%6."/>
+      <w:lvlJc w:val="right"/>
+      <w:pPr>
+        <w:ind w:left="4320" w:hanging="180"/>
+      </w:pPr>
+    </w:lvl>
+    <w:lvl w:ilvl="6" w:tplc="0409000F" w:tentative="1">
+      <w:start w:val="1"/>
+      <w:numFmt w:val="decimal"/>
+      <w:lvlText w:val="%7."/>
+      <w:lvlJc w:val="left"/>
+      <w:pPr>
+        <w:ind w:left="5040" w:hanging="360"/>
+      </w:pPr>
+    </w:lvl>
+    <w:lvl w:ilvl="7" w:tplc="04090019" w:tentative="1">
+      <w:start w:val="1"/>
+      <w:numFmt w:val="lowerLetter"/>
+      <w:lvlText w:val="%8."/>
+      <w:lvlJc w:val="left"/>
+      <w:pPr>
+        <w:ind w:left="5760" w:hanging="360"/>
+      </w:pPr>
+    </w:lvl>
+    <w:lvl w:ilvl="8" w:tplc="0409001B" w:tentative="1">
+      <w:start w:val="1"/>
+      <w:numFmt w:val="lowerRoman"/>
+      <w:lvlText w:val="%9."/>
+      <w:lvlJc w:val="right"/>
+      <w:pPr>
+        <w:ind w:left="6480" w:hanging="180"/>
+      </w:pPr>
+    </w:lvl>
+  </w:abstractNum>
+  <w:num w:numId="1">
     <w:abstractNumId w:val="0"/>
+  </w:num>
+  <w:num w:numId="2">
+    <w:abstractNumId w:val="2"/>
+  </w:num>
+  <w:num w:numId="3">
+    <w:abstractNumId w:val="1"/>
   </w:num>
 </w:numbering>
 </file>
 
 <file path=word/styles.xml><?xml version="1.0" encoding="utf-8"?>
-<w:styles xmlns:mc="http://schemas.openxmlformats.org/markup-compatibility/2006" xmlns:r="http://schemas.openxmlformats.org/officeDocument/2006/relationships" xmlns:w="http://schemas.openxmlformats.org/wordprocessingml/2006/main" xmlns:w14="http://schemas.microsoft.com/office/word/2010/wordml" xmlns:w15="http://schemas.microsoft.com/office/word/2012/wordml" xmlns:w16cex="http://schemas.microsoft.com/office/word/2018/wordml/cex" xmlns:w16cid="http://schemas.microsoft.com/office/word/2016/wordml/cid" xmlns:w16="http://schemas.microsoft.com/office/word/2018/wordml" xmlns:w16sdtdh="http://schemas.microsoft.com/office/word/2020/wordml/sdtdatahash" xmlns:w16se="http://schemas.microsoft.com/office/word/2015/wordml/symex" mc:Ignorable="w14 w15 w16se w16cid w16 w16cex w16sdtdh">
+<w:styles xmlns:mc="http://schemas.openxmlformats.org/markup-compatibility/2006" xmlns:r="http://schemas.openxmlformats.org/officeDocument/2006/relationships" xmlns:w="http://schemas.openxmlformats.org/wordprocessingml/2006/main" xmlns:w14="http://schemas.microsoft.com/office/word/2010/wordml" xmlns:w15="http://schemas.microsoft.com/office/word/2012/wordml" xmlns:w16se="http://schemas.microsoft.com/office/word/2015/wordml/symex" mc:Ignorable="w14 w15 w16se">
   <w:docDefaults>
     <w:rPrDefault>
       <w:rPr>
@@ -242,7 +1653,7 @@
       </w:pPr>
     </w:pPrDefault>
   </w:docDefaults>
-  <w:latentStyles w:defLockedState="0" w:defUIPriority="99" w:defSemiHidden="0" w:defUnhideWhenUsed="0" w:defQFormat="0" w:count="376">
+  <w:latentStyles w:defLockedState="0" w:defUIPriority="99" w:defSemiHidden="0" w:defUnhideWhenUsed="0" w:defQFormat="0" w:count="371">
     <w:lsdException w:name="Normal" w:uiPriority="0" w:qFormat="1"/>
     <w:lsdException w:name="heading 1" w:uiPriority="9" w:qFormat="1"/>
     <w:lsdException w:name="heading 2" w:semiHidden="1" w:uiPriority="9" w:unhideWhenUsed="1" w:qFormat="1"/>
@@ -614,11 +2025,6 @@
     <w:lsdException w:name="List Table 5 Dark Accent 6" w:uiPriority="50"/>
     <w:lsdException w:name="List Table 6 Colorful Accent 6" w:uiPriority="51"/>
     <w:lsdException w:name="List Table 7 Colorful Accent 6" w:uiPriority="52"/>
-    <w:lsdException w:name="Mention" w:semiHidden="1" w:unhideWhenUsed="1"/>
-    <w:lsdException w:name="Smart Hyperlink" w:semiHidden="1" w:unhideWhenUsed="1"/>
-    <w:lsdException w:name="Hashtag" w:semiHidden="1" w:unhideWhenUsed="1"/>
-    <w:lsdException w:name="Unresolved Mention" w:semiHidden="1" w:unhideWhenUsed="1"/>
-    <w:lsdException w:name="Smart Link" w:semiHidden="1" w:unhideWhenUsed="1"/>
   </w:latentStyles>
   <w:style w:type="paragraph" w:default="1" w:styleId="a">
     <w:name w:val="Normal"/>
